--- a/final/Informe Final V-2.1.docx
+++ b/final/Informe Final V-2.1.docx
@@ -3113,20 +3113,36 @@
     </w:p>
     <w:p>
       <w:pPr>
-        <w:rPr>
-          <w:rFonts w:ascii="Times New Roman" w:hAnsi="Times New Roman" w:cs="Times New Roman"/>
-          <w:sz w:val="24"/>
-          <w:szCs w:val="24"/>
-        </w:rPr>
+        <w:pStyle w:val="NormalWeb"/>
       </w:pPr>
       <w:bookmarkStart w:id="13" w:name="_Toc176551845"/>
       <w:r>
-        <w:rPr>
-          <w:rFonts w:ascii="Times New Roman" w:hAnsi="Times New Roman" w:cs="Times New Roman"/>
-          <w:sz w:val="24"/>
-          <w:szCs w:val="24"/>
-        </w:rPr>
-        <w:t>La base de datos está diseñada para manejar información de clientes, empleados y datos relacionados, como tipos de documentos, cargos, turnos y métodos de pago.</w:t>
+        <w:t>La base de datos está diseñada para administrar de manera integral las operaciones de una tienda o distribuidora pequeña, abarcando tanto la gestión de inventario como las ventas y el control de pagos. Su propósito principal es permitir un seguimiento detallado de los productos disponibles en la tienda, controlando las existencias, precios, descuentos, y las relaciones con proveedores para el reabastecimiento de inventario.</w:t>
+      </w:r>
+    </w:p>
+    <w:p>
+      <w:pPr>
+        <w:pStyle w:val="NormalWeb"/>
+      </w:pPr>
+      <w:r>
+        <w:t>Además, la base de datos facilita la gestión de empleados y usuarios, incluyendo la asignación de roles y permisos específicos, así como la administración de turnos de trabajo. La información sobre clientes también se registra, permitiendo un mejor seguimiento de sus datos y sus compras.</w:t>
+      </w:r>
+    </w:p>
+    <w:p>
+      <w:pPr>
+        <w:pStyle w:val="NormalWeb"/>
+      </w:pPr>
+      <w:r>
+        <w:lastRenderedPageBreak/>
+        <w:t>En cuanto a las ventas, la base de datos registra cada transacción, detallando los productos vendidos, las cantidades, y los métodos de pago utilizados. Asimismo, permite llevar un registro de los pagos, relacionándolos con las ventas realizadas y almacenando información adicional para aquellos pagos procesados a través de pasarelas electrónicas.</w:t>
+      </w:r>
+    </w:p>
+    <w:p>
+      <w:pPr>
+        <w:pStyle w:val="NormalWeb"/>
+      </w:pPr>
+      <w:r>
+        <w:t>En conjunto, esta base de datos proporciona una herramienta completa para la administración de inventario, control de ventas, gestión de relaciones con proveedores, y supervisión de los pagos, optimizando la operación diaria y facilitando el análisis financiero de una tienda o distribuidora pequeña.</w:t>
       </w:r>
     </w:p>
     <w:p>
@@ -3177,16 +3193,7 @@
           <w:sz w:val="24"/>
           <w:szCs w:val="24"/>
         </w:rPr>
-        <w:t xml:space="preserve">La base de datos propuesta está diseñada para gestionar de manera eficiente la información relacionada con usuarios, empleados, clientes, métodos de pago, productos, proveedores, entre otros elementos clave del sistema. Su diseño se basa en principios de normalización, lo que garantiza una estructura óptima de las tablas, evitando redundancias, mejorando la </w:t>
-      </w:r>
-      <w:r>
-        <w:rPr>
-          <w:rFonts w:ascii="Times New Roman" w:hAnsi="Times New Roman" w:cs="Times New Roman"/>
-          <w:sz w:val="24"/>
-          <w:szCs w:val="24"/>
-        </w:rPr>
-        <w:lastRenderedPageBreak/>
-        <w:t>consistencia de los datos y asegurando la integridad referencial entre las distintas entidades. Esto facilita tanto la escalabilidad como la fiabilidad del sistema, permitiendo un manejo más preciso y eficiente de la información.</w:t>
+        <w:t>La base de datos propuesta está diseñada para gestionar de manera eficiente la información relacionada con usuarios, empleados, clientes, métodos de pago, productos, proveedores, entre otros elementos clave del sistema. Su diseño se basa en principios de normalización, lo que garantiza una estructura óptima de las tablas, evitando redundancias, mejorando la consistencia de los datos y asegurando la integridad referencial entre las distintas entidades. Esto facilita tanto la escalabilidad como la fiabilidad del sistema, permitiendo un manejo más preciso y eficiente de la información.</w:t>
       </w:r>
     </w:p>
     <w:p>
@@ -3288,6 +3295,7 @@
         <w:rPr>
           <w:rStyle w:val="Textoennegrita"/>
         </w:rPr>
+        <w:lastRenderedPageBreak/>
         <w:t>documentType</w:t>
       </w:r>
       <w:proofErr w:type="spellEnd"/>
@@ -3378,7 +3386,6 @@
         <w:rPr>
           <w:noProof/>
         </w:rPr>
-        <w:lastRenderedPageBreak/>
         <w:drawing>
           <wp:inline distT="0" distB="0" distL="0" distR="0" wp14:anchorId="443EB448" wp14:editId="3496F69D">
             <wp:extent cx="5257800" cy="1904897"/>
@@ -3499,6 +3506,7 @@
         </w:numPr>
       </w:pPr>
       <w:r>
+        <w:lastRenderedPageBreak/>
         <w:t xml:space="preserve">  </w:t>
       </w:r>
       <w:proofErr w:type="spellStart"/>
@@ -3575,7 +3583,6 @@
         </w:numPr>
       </w:pPr>
       <w:r>
-        <w:lastRenderedPageBreak/>
         <w:t xml:space="preserve">  </w:t>
       </w:r>
       <w:r>
@@ -3673,6 +3680,7 @@
         <w:rPr>
           <w:noProof/>
         </w:rPr>
+        <w:lastRenderedPageBreak/>
         <w:drawing>
           <wp:inline distT="0" distB="0" distL="0" distR="0" wp14:anchorId="1616D02B" wp14:editId="043CB2B4">
             <wp:extent cx="5326380" cy="1550665"/>
@@ -3747,7 +3755,6 @@
         <w:rPr>
           <w:noProof/>
         </w:rPr>
-        <w:lastRenderedPageBreak/>
         <w:drawing>
           <wp:inline distT="0" distB="0" distL="0" distR="0" wp14:anchorId="27A055E5" wp14:editId="4D0BF600">
             <wp:extent cx="5006340" cy="3522791"/>
@@ -3823,6 +3830,7 @@
         <w:rPr>
           <w:noProof/>
         </w:rPr>
+        <w:lastRenderedPageBreak/>
         <w:drawing>
           <wp:inline distT="0" distB="0" distL="0" distR="0" wp14:anchorId="5EE94699" wp14:editId="36464B4D">
             <wp:extent cx="5173980" cy="1978149"/>
@@ -3899,7 +3907,6 @@
         <w:rPr>
           <w:noProof/>
         </w:rPr>
-        <w:lastRenderedPageBreak/>
         <w:drawing>
           <wp:inline distT="0" distB="0" distL="0" distR="0" wp14:anchorId="41C39C25" wp14:editId="084A02C0">
             <wp:extent cx="5341620" cy="1424553"/>
@@ -4050,7 +4057,6 @@
         <w:rPr>
           <w:noProof/>
         </w:rPr>
-        <w:lastRenderedPageBreak/>
         <w:drawing>
           <wp:inline distT="0" distB="0" distL="0" distR="0" wp14:anchorId="7BA30AAB" wp14:editId="38DD2CE5">
             <wp:extent cx="5120640" cy="2402147"/>
